--- a/new/projekt_doku.docx
+++ b/new/projekt_doku.docx
@@ -3,8 +3,12 @@
 <w:document xmlns:wpc="http://schemas.microsoft.com/office/word/2010/wordprocessingCanvas" xmlns:cx="http://schemas.microsoft.com/office/drawing/2014/chartex" xmlns:cx1="http://schemas.microsoft.com/office/drawing/2015/9/8/chartex" xmlns:cx2="http://schemas.microsoft.com/office/drawing/2015/10/21/chartex" xmlns:cx3="http://schemas.microsoft.com/office/drawing/2016/5/9/chartex" xmlns:cx4="http://schemas.microsoft.com/office/drawing/2016/5/10/chartex" xmlns:cx5="http://schemas.microsoft.com/office/drawing/2016/5/11/chartex" xmlns:cx6="http://schemas.microsoft.com/office/drawing/2016/5/12/chartex" xmlns:cx7="http://schemas.microsoft.com/office/drawing/2016/5/13/chartex" xmlns:cx8="http://schemas.microsoft.com/office/drawing/2016/5/14/chartex" xmlns:mc="http://schemas.openxmlformats.org/markup-compatibility/2006" xmlns:aink="http://schemas.microsoft.com/office/drawing/2016/ink" xmlns:am3d="http://schemas.microsoft.com/office/drawing/2017/model3d" xmlns:o="urn:schemas-microsoft-com:office:office" xmlns:r="http://schemas.openxmlformats.org/officeDocument/2006/relationships" xmlns:m="http://schemas.openxmlformats.org/officeDocument/2006/math" xmlns:v="urn:schemas-microsoft-com:vml" xmlns:wp14="http://schemas.microsoft.com/office/word/2010/wordprocessingDrawing" xmlns:wp="http://schemas.openxmlformats.org/drawingml/2006/wordprocessingDrawing" xmlns:w10="urn:schemas-microsoft-com:office:word" xmlns:w="http://schemas.openxmlformats.org/wordprocessingml/2006/main" xmlns:w14="http://schemas.microsoft.com/office/word/2010/wordml" xmlns:w15="http://schemas.microsoft.com/office/word/2012/wordml" xmlns:w16cid="http://schemas.microsoft.com/office/word/2016/wordml/cid" xmlns:w16se="http://schemas.microsoft.com/office/word/2015/wordml/symex" xmlns:wpg="http://schemas.microsoft.com/office/word/2010/wordprocessingGroup" xmlns:wpi="http://schemas.microsoft.com/office/word/2010/wordprocessingInk" xmlns:wne="http://schemas.microsoft.com/office/word/2006/wordml" xmlns:wps="http://schemas.microsoft.com/office/word/2010/wordprocessingShape" mc:Ignorable="w14 w15 w16se w16cid wp14">
   <w:body>
     <w:p>
-      <w:r>
-        <w:t xml:space="preserve">Projekt Neve: SRPLS, </w:t>
+      <w:pPr>
+        <w:pStyle w:val="Cm"/>
+        <w:jc w:val="center"/>
+      </w:pPr>
+      <w:r>
+        <w:t xml:space="preserve">SRPLS, </w:t>
       </w:r>
       <w:proofErr w:type="spellStart"/>
       <w:r>
@@ -29,64 +33,110 @@
       <w:proofErr w:type="spellEnd"/>
       <w:r>
         <w:t xml:space="preserve"> System</w:t>
+      </w:r>
+    </w:p>
+    <w:p>
+      <w:pPr>
+        <w:jc w:val="center"/>
+        <w:rPr>
+          <w:rFonts w:asciiTheme="majorHAnsi" w:hAnsiTheme="majorHAnsi" w:cstheme="majorHAnsi"/>
+          <w:sz w:val="32"/>
+          <w:szCs w:val="32"/>
+        </w:rPr>
+      </w:pPr>
+      <w:r>
+        <w:rPr>
+          <w:rFonts w:asciiTheme="majorHAnsi" w:hAnsiTheme="majorHAnsi" w:cstheme="majorHAnsi"/>
+          <w:sz w:val="32"/>
+          <w:szCs w:val="32"/>
+        </w:rPr>
+        <w:t>vizsgaremek dokumentáció</w:t>
+      </w:r>
+    </w:p>
+    <w:p/>
+    <w:p/>
+    <w:p>
+      <w:r>
+        <w:t>Bevezetés:</w:t>
+      </w:r>
+    </w:p>
+    <w:p>
+      <w:r>
+        <w:t>A Diák RFID Telefon Tároló Rendszer célja, hogy iskoláknak biztosítson egy biztonságos és automatizált módot a diákok telefonjainak tárolására a tanítási idő alatt. Minden diák egy személyre szabott RFID kártyát kap, amivel hozzáférhet egy kis szekrényhez, ahol reggel elhelyezheti a telefonját, majd az utolsó óra után visszakaphatja azt.</w:t>
+      </w:r>
+      <w:r>
+        <w:t xml:space="preserve"> </w:t>
+      </w:r>
+      <w:r>
+        <w:t>A weboldalon a Tanárok külön engedélyezhetik a hozzáférést a szekrényekhez napközben, ha szükséges. A szülők pedig jelen követhetnék, hogy gyermekük leadta-e a telefonját. Minden tároló nyitása és zárása naplózva lenne a weboldalon.</w:t>
+      </w:r>
+    </w:p>
+    <w:p/>
+    <w:p>
+      <w:r>
+        <w:t>Működés</w:t>
+      </w:r>
+      <w:r>
+        <w:t>i elve</w:t>
       </w:r>
       <w:bookmarkStart w:id="0" w:name="_GoBack"/>
       <w:bookmarkEnd w:id="0"/>
+      <w:r>
+        <w:t>:</w:t>
+      </w:r>
     </w:p>
     <w:p/>
     <w:p>
       <w:r>
-        <w:t>Bevezetés:</w:t>
-      </w:r>
-    </w:p>
-    <w:p>
-      <w:r>
-        <w:t xml:space="preserve">A Diák RFID Telefon Tároló Rendszer célja, hogy iskoláknak biztosítson egy biztonságos és automatizált módot a diákok telefonjainak tárolására a tanítási idő alatt. Minden diák egy személyre szabott RFID kártyát kap, amivel hozzáférhet egy kis szekrényhez, ahol reggel elhelyezheti a telefonját, majd az utolsó óra után visszakaphatja </w:t>
-      </w:r>
-      <w:proofErr w:type="spellStart"/>
-      <w:r>
-        <w:t>azt.A</w:t>
-      </w:r>
-      <w:proofErr w:type="spellEnd"/>
-      <w:r>
-        <w:t xml:space="preserve"> weboldalon a Tanárok külön engedélyezhetik a hozzáférést a szekrényekhez napközben, ha szükséges. A szülők pedig jelen követhetnék, hogy gyermekük leadta-e a telefonját. Minden tároló nyitása és zárása naplózva lenne a weboldalon.</w:t>
+        <w:t>Reggel:</w:t>
+      </w:r>
+    </w:p>
+    <w:p>
+      <w:r>
+        <w:t xml:space="preserve">Az diák első órájának kezdetéig a tárolók feloldva maradnak, addig tudják behelyezni telefonjukat, a saját </w:t>
+      </w:r>
+      <w:r>
+        <w:t>RFID</w:t>
+      </w:r>
+      <w:r>
+        <w:t xml:space="preserve"> tag-üket használva. Ezután lezárnak az utolsó tanóráig. A webes felületen módosítani lehet, ha az utolsó óra</w:t>
+      </w:r>
+      <w:r>
+        <w:t xml:space="preserve"> éppen</w:t>
+      </w:r>
+      <w:r>
+        <w:t xml:space="preserve"> elmarad, így hamarabb lesznek újra nyithatók a tárolórekeszek. </w:t>
+      </w:r>
+    </w:p>
+    <w:p>
+      <w:r>
+        <w:t>Ha egy diák nem ér be az első órájára, vagy annak kezdetére, csa</w:t>
+      </w:r>
+      <w:r>
+        <w:t>k tanári</w:t>
+      </w:r>
+      <w:r>
+        <w:t xml:space="preserve"> vagy adminisztrátori</w:t>
+      </w:r>
+      <w:r>
+        <w:t xml:space="preserve"> jóváhagyással rakhatja be telefonját. A tanár a webes felületen nyithatja rekeszeket.</w:t>
       </w:r>
     </w:p>
     <w:p/>
     <w:p>
       <w:r>
-        <w:t>Rendszer Működése:</w:t>
-      </w:r>
-    </w:p>
-    <w:p>
-      <w:r>
-        <w:t xml:space="preserve"> Reggel:</w:t>
-      </w:r>
-    </w:p>
-    <w:p>
-      <w:r>
-        <w:t xml:space="preserve">  - A diákok az első óra előtt lehúzzák RFID kártyájukat a szekrényük kinyitásához, és elhelyezik benne telefonjukat.</w:t>
-      </w:r>
-    </w:p>
-    <w:p>
-      <w:r>
-        <w:t xml:space="preserve">  - A szekrény automatikusan lezár, miután a diák elhelyezte a telefont.</w:t>
-      </w:r>
-    </w:p>
-    <w:p>
-      <w:r>
-        <w:t xml:space="preserve">  - A diákoknak az órarendjük ellesz tárolva az adatbázisban, ha egy diáknak elmarad vagy nincs első két órája, akkor is be tudja helyezni a telefonját a tárolóba.</w:t>
-      </w:r>
-    </w:p>
-    <w:p/>
-    <w:p>
-      <w:r>
-        <w:t xml:space="preserve"> A nap folyamán:</w:t>
-      </w:r>
-    </w:p>
-    <w:p>
-      <w:r>
-        <w:t xml:space="preserve">  - A szekrények zárva maradnak, kivéve, ha egy tanár vagy adminisztrátor engedélyezi az ideiglenes hozzáférést.</w:t>
+        <w:t>A nap folyamán:</w:t>
+      </w:r>
+    </w:p>
+    <w:p>
+      <w:r>
+        <w:t>A szekrények zárva maradnak, kivéve, ha egy tanár vagy adminisztrátor engedélyezi a</w:t>
+      </w:r>
+      <w:r>
+        <w:t>nnak kinyitását</w:t>
+      </w:r>
+      <w:r>
+        <w:t>.</w:t>
       </w:r>
     </w:p>
     <w:p/>
@@ -543,6 +593,40 @@
     <w:semiHidden/>
     <w:unhideWhenUsed/>
   </w:style>
+  <w:style w:type="paragraph" w:styleId="Cm">
+    <w:name w:val="Title"/>
+    <w:basedOn w:val="Norml"/>
+    <w:next w:val="Norml"/>
+    <w:link w:val="CmChar"/>
+    <w:uiPriority w:val="10"/>
+    <w:qFormat/>
+    <w:rsid w:val="002D6B6D"/>
+    <w:pPr>
+      <w:spacing w:after="0" w:line="240" w:lineRule="auto"/>
+      <w:contextualSpacing/>
+    </w:pPr>
+    <w:rPr>
+      <w:rFonts w:asciiTheme="majorHAnsi" w:eastAsiaTheme="majorEastAsia" w:hAnsiTheme="majorHAnsi" w:cstheme="majorBidi"/>
+      <w:spacing w:val="-10"/>
+      <w:kern w:val="28"/>
+      <w:sz w:val="56"/>
+      <w:szCs w:val="56"/>
+    </w:rPr>
+  </w:style>
+  <w:style w:type="character" w:customStyle="1" w:styleId="CmChar">
+    <w:name w:val="Cím Char"/>
+    <w:basedOn w:val="Bekezdsalapbettpusa"/>
+    <w:link w:val="Cm"/>
+    <w:uiPriority w:val="10"/>
+    <w:rsid w:val="002D6B6D"/>
+    <w:rPr>
+      <w:rFonts w:asciiTheme="majorHAnsi" w:eastAsiaTheme="majorEastAsia" w:hAnsiTheme="majorHAnsi" w:cstheme="majorBidi"/>
+      <w:spacing w:val="-10"/>
+      <w:kern w:val="28"/>
+      <w:sz w:val="56"/>
+      <w:szCs w:val="56"/>
+    </w:rPr>
+  </w:style>
 </w:styles>
 </file>
 

--- a/new/projekt_doku.docx
+++ b/new/projekt_doku.docx
@@ -54,107 +54,225 @@
       </w:r>
     </w:p>
     <w:p/>
+    <w:p>
+      <w:pPr>
+        <w:jc w:val="both"/>
+      </w:pPr>
+      <w:r>
+        <w:t>A Diák RFID Telefon Tároló Rendszer célja, hogy iskoláknak biztosítson egy biztonságos és automatizált módot a diákok telefonjainak tárolására a tanítási idő alatt. Minden diák egy személyre szabott RFID kártyát kap, amivel hozzáférhet egy kis szekrényhez, ahol reggel elhelyezheti a telefonját, majd az utolsó óra után visszakaphatja azt.</w:t>
+      </w:r>
+      <w:r>
+        <w:t xml:space="preserve"> </w:t>
+      </w:r>
+      <w:r>
+        <w:t>A weboldalon a Tanárok külön engedélyezhetik a hozzáférést a szekrényekhez napközben, ha szükséges. A szülők pedig jelen követhetnék, hogy gyermekük leadta-e a telefonját. Minden tároló nyitása és zárása naplózva lenne a weboldalon.</w:t>
+      </w:r>
+    </w:p>
     <w:p/>
     <w:p>
-      <w:r>
-        <w:t>Bevezetés:</w:t>
-      </w:r>
-    </w:p>
-    <w:p>
-      <w:r>
-        <w:t>A Diák RFID Telefon Tároló Rendszer célja, hogy iskoláknak biztosítson egy biztonságos és automatizált módot a diákok telefonjainak tárolására a tanítási idő alatt. Minden diák egy személyre szabott RFID kártyát kap, amivel hozzáférhet egy kis szekrényhez, ahol reggel elhelyezheti a telefonját, majd az utolsó óra után visszakaphatja azt.</w:t>
-      </w:r>
-      <w:r>
-        <w:t xml:space="preserve"> </w:t>
-      </w:r>
-      <w:r>
-        <w:t>A weboldalon a Tanárok külön engedélyezhetik a hozzáférést a szekrényekhez napközben, ha szükséges. A szülők pedig jelen követhetnék, hogy gyermekük leadta-e a telefonját. Minden tároló nyitása és zárása naplózva lenne a weboldalon.</w:t>
-      </w:r>
-    </w:p>
-    <w:p/>
-    <w:p>
-      <w:r>
+      <w:pPr>
+        <w:pStyle w:val="Cm"/>
+        <w:jc w:val="center"/>
+        <w:rPr>
+          <w:sz w:val="44"/>
+          <w:szCs w:val="44"/>
+        </w:rPr>
+      </w:pPr>
+      <w:r>
+        <w:rPr>
+          <w:sz w:val="44"/>
+          <w:szCs w:val="44"/>
+        </w:rPr>
         <w:t>Működés</w:t>
       </w:r>
       <w:r>
+        <w:rPr>
+          <w:sz w:val="44"/>
+          <w:szCs w:val="44"/>
+        </w:rPr>
         <w:t>i elve</w:t>
+      </w:r>
+    </w:p>
+    <w:p>
+      <w:pPr>
+        <w:rPr>
+          <w:sz w:val="32"/>
+          <w:szCs w:val="32"/>
+        </w:rPr>
+      </w:pPr>
+      <w:r>
+        <w:rPr>
+          <w:sz w:val="32"/>
+          <w:szCs w:val="32"/>
+        </w:rPr>
+        <w:t>A nap elején</w:t>
+      </w:r>
+      <w:r>
+        <w:rPr>
+          <w:sz w:val="32"/>
+          <w:szCs w:val="32"/>
+        </w:rPr>
+        <w:t>:</w:t>
       </w:r>
       <w:bookmarkStart w:id="0" w:name="_GoBack"/>
       <w:bookmarkEnd w:id="0"/>
-      <w:r>
-        <w:t>:</w:t>
+    </w:p>
+    <w:p>
+      <w:r>
+        <w:t>Egy adott</w:t>
+      </w:r>
+      <w:r>
+        <w:t xml:space="preserve"> </w:t>
+      </w:r>
+      <w:r>
+        <w:t>osztály</w:t>
+      </w:r>
+      <w:r>
+        <w:t xml:space="preserve"> első órájának kezdetéig a tárolók feloldva maradnak, addig tudják behelyezni telefonjukat, a saját RFID tag-</w:t>
+      </w:r>
+      <w:proofErr w:type="spellStart"/>
+      <w:r>
+        <w:t>j</w:t>
+      </w:r>
+      <w:r>
+        <w:t>üket</w:t>
+      </w:r>
+      <w:proofErr w:type="spellEnd"/>
+      <w:r>
+        <w:t xml:space="preserve"> használva. Ezután lezárnak</w:t>
+      </w:r>
+      <w:r>
+        <w:t xml:space="preserve"> a </w:t>
+      </w:r>
+      <w:proofErr w:type="spellStart"/>
+      <w:r>
+        <w:t>szekérnyek</w:t>
+      </w:r>
+      <w:proofErr w:type="spellEnd"/>
+      <w:r>
+        <w:t xml:space="preserve"> az utolsó tanóráig. </w:t>
+      </w:r>
+    </w:p>
+    <w:p>
+      <w:r>
+        <w:t>Ha egy diák nem ér be az első órájára, vagy annak kezdetére, csa</w:t>
+      </w:r>
+      <w:r>
+        <w:t>k tanári</w:t>
+      </w:r>
+      <w:r>
+        <w:t xml:space="preserve"> vagy adminisztrátori</w:t>
+      </w:r>
+      <w:r>
+        <w:t xml:space="preserve"> jóváhagyással rakhatja be telefonját. A tanár a webes felületen nyithatja rekeszeket.</w:t>
       </w:r>
     </w:p>
     <w:p/>
     <w:p>
-      <w:r>
-        <w:t>Reggel:</w:t>
-      </w:r>
-    </w:p>
-    <w:p>
-      <w:r>
-        <w:t xml:space="preserve">Az diák első órájának kezdetéig a tárolók feloldva maradnak, addig tudják behelyezni telefonjukat, a saját </w:t>
-      </w:r>
-      <w:r>
-        <w:t>RFID</w:t>
-      </w:r>
-      <w:r>
-        <w:t xml:space="preserve"> tag-üket használva. Ezután lezárnak az utolsó tanóráig. A webes felületen módosítani lehet, ha az utolsó óra</w:t>
-      </w:r>
-      <w:r>
-        <w:t xml:space="preserve"> éppen</w:t>
-      </w:r>
-      <w:r>
-        <w:t xml:space="preserve"> elmarad, így hamarabb lesznek újra nyithatók a tárolórekeszek. </w:t>
-      </w:r>
-    </w:p>
-    <w:p>
-      <w:r>
-        <w:t>Ha egy diák nem ér be az első órájára, vagy annak kezdetére, csa</w:t>
-      </w:r>
-      <w:r>
-        <w:t>k tanári</w:t>
-      </w:r>
-      <w:r>
-        <w:t xml:space="preserve"> vagy adminisztrátori</w:t>
-      </w:r>
-      <w:r>
-        <w:t xml:space="preserve"> jóváhagyással rakhatja be telefonját. A tanár a webes felületen nyithatja rekeszeket.</w:t>
+      <w:pPr>
+        <w:rPr>
+          <w:sz w:val="32"/>
+          <w:szCs w:val="32"/>
+        </w:rPr>
+      </w:pPr>
+      <w:r>
+        <w:rPr>
+          <w:sz w:val="32"/>
+          <w:szCs w:val="32"/>
+        </w:rPr>
+        <w:t>A nap folyamán:</w:t>
+      </w:r>
+    </w:p>
+    <w:p>
+      <w:r>
+        <w:t>A szekrények zárv</w:t>
+      </w:r>
+      <w:r>
+        <w:t>a maradnak</w:t>
+      </w:r>
+      <w:r>
+        <w:t>, kivéve, ha egy tanár vagy adminisztrátor engedélyezi a</w:t>
+      </w:r>
+      <w:r>
+        <w:t>nnak kinyitását</w:t>
+      </w:r>
+      <w:r>
+        <w:t>.</w:t>
       </w:r>
     </w:p>
     <w:p/>
     <w:p>
-      <w:r>
-        <w:t>A nap folyamán:</w:t>
-      </w:r>
-    </w:p>
-    <w:p>
-      <w:r>
-        <w:t>A szekrények zárva maradnak, kivéve, ha egy tanár vagy adminisztrátor engedélyezi a</w:t>
-      </w:r>
-      <w:r>
-        <w:t>nnak kinyitását</w:t>
+      <w:pPr>
+        <w:rPr>
+          <w:sz w:val="32"/>
+          <w:szCs w:val="32"/>
+        </w:rPr>
+      </w:pPr>
+      <w:r>
+        <w:rPr>
+          <w:sz w:val="32"/>
+          <w:szCs w:val="32"/>
+        </w:rPr>
+        <w:t>A nap végén:</w:t>
+      </w:r>
+    </w:p>
+    <w:p>
+      <w:r>
+        <w:t>Az utolsó óra után a diákok</w:t>
+      </w:r>
+      <w:r>
+        <w:t xml:space="preserve"> ismét használják az RFID tag-</w:t>
+      </w:r>
+      <w:proofErr w:type="spellStart"/>
+      <w:r>
+        <w:t>jüket</w:t>
+      </w:r>
+      <w:proofErr w:type="spellEnd"/>
+      <w:r>
+        <w:t xml:space="preserve"> </w:t>
+      </w:r>
+      <w:r>
+        <w:t xml:space="preserve">a szekrény kinyitásához, </w:t>
+      </w:r>
+      <w:r>
+        <w:t xml:space="preserve"> </w:t>
+      </w:r>
+      <w:r>
+        <w:t>visszakapják  telefonjaikat.</w:t>
+      </w:r>
+    </w:p>
+    <w:p>
+      <w:r>
+        <w:t xml:space="preserve">Módosítani </w:t>
+      </w:r>
+      <w:r>
+        <w:t>lehet</w:t>
+      </w:r>
+      <w:r>
+        <w:t xml:space="preserve"> a nap folyamán</w:t>
+      </w:r>
+      <w:r>
+        <w:t>, ha az utolsó óra elmarad</w:t>
+      </w:r>
+      <w:r>
+        <w:t xml:space="preserve"> egy osztálynak</w:t>
+      </w:r>
+      <w:r>
+        <w:t xml:space="preserve">, így </w:t>
+      </w:r>
+      <w:r>
+        <w:t>azok a rekeszek időben fognak újra nyithatóvá válni</w:t>
       </w:r>
       <w:r>
         <w:t>.</w:t>
       </w:r>
     </w:p>
+    <w:p>
+      <w:r>
+        <w:t xml:space="preserve"> </w:t>
+      </w:r>
+    </w:p>
     <w:p/>
-    <w:p>
-      <w:r>
-        <w:t xml:space="preserve"> A nap végén:</w:t>
-      </w:r>
-    </w:p>
-    <w:p>
-      <w:r>
-        <w:t xml:space="preserve">  - Az utolsó óra után a diákok ismét lehúzzák RFID kártyájukat a szekrény kinyitásához, és visszakapják   </w:t>
-      </w:r>
-    </w:p>
-    <w:p>
-      <w:r>
-        <w:t xml:space="preserve">    telefonjaikat.</w:t>
-      </w:r>
-    </w:p>
     <w:p/>
     <w:p/>
     <w:p/>
